--- a/Soft skills Assignments.docx
+++ b/Soft skills Assignments.docx
@@ -102,7 +102,10 @@
         <w:jc w:val="both"/>
       </w:pPr>
       <w:r>
-        <w:t>Subject: To express my gratitude by thanking you for the help with Research Paper.</w:t>
+        <w:t xml:space="preserve">Subject: To express my gratitude </w:t>
+      </w:r>
+      <w:r>
+        <w:t>for your help.</w:t>
       </w:r>
     </w:p>
     <w:p>
@@ -416,14 +419,12 @@
       <w:r>
         <w:t xml:space="preserve">I am really sorry for the </w:t>
       </w:r>
-      <w:proofErr w:type="gramStart"/>
       <w:r>
         <w:t>inconvenience</w:t>
       </w:r>
       <w:r>
         <w:t>,</w:t>
       </w:r>
-      <w:proofErr w:type="gramEnd"/>
       <w:r>
         <w:t xml:space="preserve"> I will join back from next week.</w:t>
       </w:r>
